--- a/Simulation/SimulationDescription.docx
+++ b/Simulation/SimulationDescription.docx
@@ -170,85 +170,713 @@
         <w:t xml:space="preserve"> </w:t>
       </w:r>
       <w:r>
-        <w:t>indicates the distribution of the</w:t>
+        <w:t xml:space="preserve">indicates the distribution of the z-score under the alternative, </w:t>
+      </w:r>
+      <w:r>
+        <w:rPr>
+          <w:color w:val="FF0000"/>
+        </w:rPr>
+        <w:t xml:space="preserve">k_{0, 1} </w:t>
+      </w:r>
+      <w:r>
+        <w:t xml:space="preserve">indicates whether the covariate also affects the alternative distribution and </w:t>
+      </w:r>
+      <w:r>
+        <w:rPr>
+          <w:color w:val="FF0000"/>
+        </w:rPr>
+        <w:t xml:space="preserve">r_{0, 1} </w:t>
+      </w:r>
+      <w:r>
+        <w:t xml:space="preserve">indicates whether to simulate correlations among the z-scores.  For each main setting, there may be variants and were indicated with additional numbers or suffixes.  Specifically, we have the following </w:t>
+      </w:r>
+      <w:r>
+        <w:t>script</w:t>
+      </w:r>
+      <w:r>
+        <w:t>s</w:t>
+      </w:r>
+    </w:p>
+    <w:p>
+      <w:pPr>
+        <w:rPr>
+          <w:b/>
+          <w:bCs/>
+        </w:rPr>
+      </w:pPr>
+    </w:p>
+    <w:p>
+      <w:r>
+        <w:rPr>
+          <w:b/>
+          <w:bCs/>
+        </w:rPr>
+        <w:t>cov_gamm_k_0_r_</w:t>
+      </w:r>
+      <w:proofErr w:type="gramStart"/>
+      <w:r>
+        <w:rPr>
+          <w:b/>
+          <w:bCs/>
+        </w:rPr>
+        <w:t>0.v</w:t>
+      </w:r>
+      <w:proofErr w:type="gramEnd"/>
+      <w:r>
+        <w:rPr>
+          <w:b/>
+          <w:bCs/>
+        </w:rPr>
+        <w:t>2.R</w:t>
+      </w:r>
+      <w:r>
+        <w:t xml:space="preserve">: 10,000 features are simulated, one covariate (normally distributed) affects pi0 only, z-score under H1 follows a </w:t>
+      </w:r>
+      <w:r>
+        <w:t xml:space="preserve">noncentral </w:t>
+      </w:r>
+      <w:r>
+        <w:rPr>
+          <w:color w:val="FF0000"/>
+        </w:rPr>
+        <w:t xml:space="preserve">[gamma] </w:t>
+      </w:r>
+      <w:r>
+        <w:t xml:space="preserve">distribution, z-score under H0 follows a standard normal distribution (uniform distribution for p-value), and no correlation exists among the z-scores. One-sided p-values are calculated.  The "knockoff+" procedure is used for CAMT. Different levels of signal density, covariate strength and signal strength are simulated. </w:t>
+      </w:r>
+    </w:p>
+    <w:p/>
+    <w:p>
+      <w:r>
+        <w:rPr>
+          <w:b/>
+          <w:bCs/>
+        </w:rPr>
+        <w:t>cov_norm_k_0_r_0_</w:t>
+      </w:r>
+      <w:proofErr w:type="gramStart"/>
+      <w:r>
+        <w:rPr>
+          <w:b/>
+          <w:bCs/>
+        </w:rPr>
+        <w:t>1.v</w:t>
+      </w:r>
+      <w:proofErr w:type="gramEnd"/>
+      <w:r>
+        <w:rPr>
+          <w:b/>
+          <w:bCs/>
+        </w:rPr>
+        <w:t>2.R</w:t>
+      </w:r>
+      <w:r>
+        <w:t xml:space="preserve">: 10,000 features are simulated, one covariate (normally distributed) affects pi0 only, z-score under H1 follows a </w:t>
+      </w:r>
+      <w:r>
+        <w:t xml:space="preserve">noncentral </w:t>
+      </w:r>
+      <w:r>
+        <w:rPr>
+          <w:color w:val="FF0000"/>
+        </w:rPr>
+        <w:t xml:space="preserve">[normal] </w:t>
+      </w:r>
+      <w:r>
+        <w:t>distribution, z-score under H0 follows a standard normal distribution (uniform distribution for p-value), and no correlation exists among the z-scores.  One-sided p-values are calculated.  The "knockoff+" procedure is used for CAMT. Different levels of signal density, covariate strength and signal strength are simulated.</w:t>
+      </w:r>
+    </w:p>
+    <w:p/>
+    <w:p>
+      <w:r>
+        <w:rPr>
+          <w:b/>
+          <w:bCs/>
+        </w:rPr>
+        <w:t>cov_norm_k_0_r_0_</w:t>
+      </w:r>
+      <w:proofErr w:type="gramStart"/>
+      <w:r>
+        <w:rPr>
+          <w:b/>
+          <w:bCs/>
+        </w:rPr>
+        <w:t>2.v</w:t>
+      </w:r>
+      <w:proofErr w:type="gramEnd"/>
+      <w:r>
+        <w:rPr>
+          <w:b/>
+          <w:bCs/>
+        </w:rPr>
+        <w:t>2.R</w:t>
+      </w:r>
+      <w:r>
+        <w:t xml:space="preserve">: 10,000 features are simulated, one covariate (normally distributed) affects pi0 only, z-score under H1 follows a </w:t>
+      </w:r>
+      <w:r>
+        <w:t xml:space="preserve">noncentral </w:t>
+      </w:r>
+      <w:r>
+        <w:t xml:space="preserve">normal distribution, z-score under H0 follows a standard normal distribution (uniform distribution for p-value), and no correlation exists among the z-scores.  One-sided p-values are calculated.  The </w:t>
+      </w:r>
+      <w:r>
+        <w:rPr>
+          <w:color w:val="FF0000"/>
+        </w:rPr>
+        <w:t xml:space="preserve">["hybrid"] </w:t>
+      </w:r>
+      <w:r>
+        <w:t>procedure is used for CAMT. Different levels of signal density, covariate strength and signal strength are simulated.</w:t>
+      </w:r>
+    </w:p>
+    <w:p/>
+    <w:p>
+      <w:r>
+        <w:rPr>
+          <w:b/>
+          <w:bCs/>
+        </w:rPr>
+        <w:t>cov_norm_k_0_r_0_</w:t>
+      </w:r>
+      <w:proofErr w:type="gramStart"/>
+      <w:r>
+        <w:rPr>
+          <w:b/>
+          <w:bCs/>
+        </w:rPr>
+        <w:t>3.v</w:t>
+      </w:r>
+      <w:proofErr w:type="gramEnd"/>
+      <w:r>
+        <w:rPr>
+          <w:b/>
+          <w:bCs/>
+        </w:rPr>
+        <w:t>2.R</w:t>
+      </w:r>
+      <w:r>
+        <w:t xml:space="preserve">: 10,000 features are simulated, one covariate (normally distributed) affects pi0 only, z-score under H1 follows a </w:t>
+      </w:r>
+      <w:r>
+        <w:t xml:space="preserve">noncentral </w:t>
+      </w:r>
+      <w:r>
+        <w:t xml:space="preserve">normal distribution, z-score under H0 follows a normal distribution with a negative mean </w:t>
+      </w:r>
+      <w:r>
+        <w:rPr>
+          <w:color w:val="FF0000"/>
+        </w:rPr>
+        <w:t>([a left skewed distribution for p-value</w:t>
+      </w:r>
+      <w:r>
+        <w:rPr>
+          <w:color w:val="FF0000"/>
+        </w:rPr>
+        <w:t xml:space="preserve"> under H0</w:t>
+      </w:r>
+      <w:r>
+        <w:rPr>
+          <w:color w:val="FF0000"/>
+        </w:rPr>
+        <w:t xml:space="preserve">, </w:t>
+      </w:r>
+      <w:r>
+        <w:rPr>
+          <w:color w:val="FF0000"/>
+        </w:rPr>
+        <w:t>increasing f0</w:t>
+      </w:r>
+      <w:r>
+        <w:rPr>
+          <w:color w:val="FF0000"/>
+        </w:rPr>
+        <w:t>]</w:t>
+      </w:r>
+      <w:r>
+        <w:t xml:space="preserve">), and no correlation exists among the z-scores. One-sided p-values are calculated.  The "knockoff+" </w:t>
+      </w:r>
+      <w:r>
+        <w:lastRenderedPageBreak/>
+        <w:t>procedure is used for CAMT. Different levels of signal density, covariate strength and signal strength are simulated.</w:t>
+      </w:r>
+    </w:p>
+    <w:p/>
+    <w:p>
+      <w:r>
+        <w:rPr>
+          <w:b/>
+          <w:bCs/>
+        </w:rPr>
+        <w:t>cov_norm_k_0_r_0_</w:t>
+      </w:r>
+      <w:proofErr w:type="gramStart"/>
+      <w:r>
+        <w:rPr>
+          <w:b/>
+          <w:bCs/>
+        </w:rPr>
+        <w:t>4.v</w:t>
+      </w:r>
+      <w:proofErr w:type="gramEnd"/>
+      <w:r>
+        <w:rPr>
+          <w:b/>
+          <w:bCs/>
+        </w:rPr>
+        <w:t>2.R</w:t>
+      </w:r>
+      <w:r>
+        <w:t xml:space="preserve">: 10,000 features are simulated, one covariate (normally distributed) affects pi0 only, z-score under H1 follows a </w:t>
+      </w:r>
+      <w:r>
+        <w:t xml:space="preserve">noncentral </w:t>
       </w:r>
       <w:r>
         <w:t xml:space="preserve"> </w:t>
       </w:r>
       <w:r>
-        <w:t xml:space="preserve">z-score under the alternative, </w:t>
-      </w:r>
-      <w:r>
-        <w:rPr>
-          <w:color w:val="FF0000"/>
-        </w:rPr>
-        <w:t xml:space="preserve">k_{0, 1} </w:t>
-      </w:r>
-      <w:r>
-        <w:t xml:space="preserve">indicates whether the covariate also affects the alternative distribution and </w:t>
-      </w:r>
-      <w:r>
-        <w:rPr>
-          <w:color w:val="FF0000"/>
-        </w:rPr>
-        <w:t xml:space="preserve">r_{0, 1} </w:t>
-      </w:r>
-      <w:r>
-        <w:t xml:space="preserve">indicates whether to simulate correlations among the z-scores.  For each main setting, there may be variants and were indicated with additional numbers or suffixes.  Specifically, we have </w:t>
-      </w:r>
-      <w:r>
-        <w:t xml:space="preserve">the following </w:t>
-      </w:r>
-      <w:r>
-        <w:t>script</w:t>
+        <w:t>normal distribution, z-score under H0 follows a normal distribution with a positive mean (</w:t>
+      </w:r>
+      <w:r>
+        <w:rPr>
+          <w:color w:val="FF0000"/>
+        </w:rPr>
+        <w:t>[a right skewed distribution for p-value</w:t>
+      </w:r>
+      <w:r>
+        <w:rPr>
+          <w:color w:val="FF0000"/>
+        </w:rPr>
+        <w:t xml:space="preserve"> under H0</w:t>
+      </w:r>
+      <w:r>
+        <w:rPr>
+          <w:color w:val="FF0000"/>
+        </w:rPr>
+        <w:t xml:space="preserve">, </w:t>
+      </w:r>
+      <w:r>
+        <w:rPr>
+          <w:color w:val="FF0000"/>
+        </w:rPr>
+        <w:t>decreasing f0</w:t>
+      </w:r>
+      <w:r>
+        <w:rPr>
+          <w:color w:val="FF0000"/>
+        </w:rPr>
+        <w:t>]</w:t>
+      </w:r>
+      <w:r>
+        <w:t>), and no correlation exists among the z-scores. One-sided p-values are calculated.  The "knockoff+" procedure is used for CAMT. Different levels of signal density, covariate strength and signal strength are simulated.</w:t>
+      </w:r>
+    </w:p>
+    <w:p/>
+    <w:p>
+      <w:r>
+        <w:rPr>
+          <w:b/>
+          <w:bCs/>
+        </w:rPr>
+        <w:t>cov_norm_k_0_r_0_</w:t>
+      </w:r>
+      <w:proofErr w:type="gramStart"/>
+      <w:r>
+        <w:rPr>
+          <w:b/>
+          <w:bCs/>
+        </w:rPr>
+        <w:t>5.v</w:t>
+      </w:r>
+      <w:proofErr w:type="gramEnd"/>
+      <w:r>
+        <w:rPr>
+          <w:b/>
+          <w:bCs/>
+        </w:rPr>
+        <w:t>2.R</w:t>
+      </w:r>
+      <w:r>
+        <w:t xml:space="preserve">: 10,000 features are simulated, </w:t>
+      </w:r>
+      <w:r>
+        <w:t>one</w:t>
+      </w:r>
+      <w:r>
+        <w:t xml:space="preserve"> covariate </w:t>
+      </w:r>
+      <w:r>
+        <w:rPr>
+          <w:color w:val="FF0000"/>
+        </w:rPr>
+        <w:t xml:space="preserve">([uniformly] </w:t>
+      </w:r>
+      <w:r>
+        <w:t xml:space="preserve">distributed) affects pi0 only, z-score under H1 follows a </w:t>
+      </w:r>
+      <w:r>
+        <w:t xml:space="preserve">noncentral </w:t>
+      </w:r>
+      <w:r>
+        <w:t xml:space="preserve"> </w:t>
+      </w:r>
+      <w:r>
+        <w:t>normal distribution, z-score under H0 follows a standard normal distribution (uniform distribution for p-value), and no correlation exists among the z-scores.  One-sided p-values are calculated.  The "knockoff+" procedure is used for CAMT. Different levels of signal density, covariate strength and signal strength are simulated.</w:t>
+      </w:r>
+    </w:p>
+    <w:p/>
+    <w:p>
+      <w:r>
+        <w:rPr>
+          <w:b/>
+          <w:bCs/>
+        </w:rPr>
+        <w:t>cov_norm_k_0_r_</w:t>
+      </w:r>
+      <w:proofErr w:type="gramStart"/>
+      <w:r>
+        <w:rPr>
+          <w:b/>
+          <w:bCs/>
+        </w:rPr>
+        <w:t>0.v</w:t>
+      </w:r>
+      <w:proofErr w:type="gramEnd"/>
+      <w:r>
+        <w:rPr>
+          <w:b/>
+          <w:bCs/>
+        </w:rPr>
+        <w:t>2.1000.R</w:t>
+      </w:r>
+      <w:r>
+        <w:t>:</w:t>
+      </w:r>
+      <w:r>
+        <w:rPr>
+          <w:color w:val="FF0000"/>
+        </w:rPr>
+        <w:t xml:space="preserve">[1,000] </w:t>
+      </w:r>
+      <w:r>
+        <w:t xml:space="preserve">features are simulated, one covariate (normally distributed) affects pi0 only, z-score under H1 follows a </w:t>
+      </w:r>
+      <w:r>
+        <w:t xml:space="preserve">noncentral </w:t>
+      </w:r>
+      <w:r>
+        <w:t>normal distribution, z-score under H0 follows a standard normal distribution (uniform distribution for p-value), and no correlation exists among the z-scores.  One-sided p-values are calculated.  The "knockoff+" procedure is used for CAMT. Low signal density, moderate covariate strength and signal strength are simulated.</w:t>
+      </w:r>
+    </w:p>
+    <w:p/>
+    <w:p>
+      <w:pPr>
+        <w:rPr>
+          <w:color w:val="FF0000"/>
+        </w:rPr>
+      </w:pPr>
+      <w:r>
+        <w:rPr>
+          <w:b/>
+          <w:bCs/>
+        </w:rPr>
+        <w:t>cov_norm_k_0_r_</w:t>
+      </w:r>
+      <w:proofErr w:type="gramStart"/>
+      <w:r>
+        <w:rPr>
+          <w:b/>
+          <w:bCs/>
+        </w:rPr>
+        <w:t>0.v</w:t>
+      </w:r>
+      <w:proofErr w:type="gramEnd"/>
+      <w:r>
+        <w:rPr>
+          <w:b/>
+          <w:bCs/>
+        </w:rPr>
+        <w:t>2.100000.R</w:t>
+      </w:r>
+      <w:r>
+        <w:t xml:space="preserve">: </w:t>
+      </w:r>
+      <w:r>
+        <w:rPr>
+          <w:color w:val="FF0000"/>
+        </w:rPr>
+        <w:t xml:space="preserve">[100,000] </w:t>
+      </w:r>
+      <w:r>
+        <w:t xml:space="preserve">features are simulated, one covariate (normally distributed) affects pi0 only, z-score under H1 follows a </w:t>
+      </w:r>
+      <w:r>
+        <w:t xml:space="preserve">noncentral </w:t>
+      </w:r>
+      <w:r>
+        <w:t xml:space="preserve">normal distribution, z-score under H0 follows a standard normal distribution (uniform distribution for p-value), and no correlation exists among the z-scores.  One-sided p-values are calculated.  The "knockoff+" procedure is used for CAMT. </w:t>
+      </w:r>
+      <w:r>
+        <w:rPr>
+          <w:color w:val="FF0000"/>
+        </w:rPr>
+        <w:t>[Extremely low signal density (&gt;99%), moderate covariate strength and low signal strength are simulated. This simulation setting tries to mirror the signal structure in the EWAS data.]</w:t>
+      </w:r>
+    </w:p>
+    <w:p/>
+    <w:p>
+      <w:r>
+        <w:rPr>
+          <w:b/>
+          <w:bCs/>
+        </w:rPr>
+        <w:t>cov_norm_k_0_r_1_</w:t>
+      </w:r>
+      <w:proofErr w:type="gramStart"/>
+      <w:r>
+        <w:rPr>
+          <w:b/>
+          <w:bCs/>
+        </w:rPr>
+        <w:t>1.v</w:t>
+      </w:r>
+      <w:proofErr w:type="gramEnd"/>
+      <w:r>
+        <w:rPr>
+          <w:b/>
+          <w:bCs/>
+        </w:rPr>
+        <w:t>2.R</w:t>
+      </w:r>
+      <w:r>
+        <w:t xml:space="preserve">: 10,000 features are simulated, one covariate (normally distributed) affects pi0 only, z-score under H1 follows a </w:t>
+      </w:r>
+      <w:r>
+        <w:t xml:space="preserve">noncentral </w:t>
+      </w:r>
+      <w:r>
+        <w:t xml:space="preserve">normal distribution, z-score under H0 follows a standard normal distribution (uniform distribution for p-value), and </w:t>
+      </w:r>
+      <w:r>
+        <w:rPr>
+          <w:color w:val="FF0000"/>
+        </w:rPr>
+        <w:t xml:space="preserve">[block correlation structure (positive correlations)] </w:t>
+      </w:r>
+      <w:r>
+        <w:t>exists among the z-scores.  One-sided p-values are calculated.  The "knockoff+" procedure is used for CAMT. Different levels of signal density, covariate strength and signal strength are simulated.</w:t>
+      </w:r>
+    </w:p>
+    <w:p/>
+    <w:p>
+      <w:r>
+        <w:rPr>
+          <w:b/>
+          <w:bCs/>
+        </w:rPr>
+        <w:t>cov_norm_k_0_r_1_</w:t>
+      </w:r>
+      <w:proofErr w:type="gramStart"/>
+      <w:r>
+        <w:rPr>
+          <w:b/>
+          <w:bCs/>
+        </w:rPr>
+        <w:t>2.v</w:t>
+      </w:r>
+      <w:proofErr w:type="gramEnd"/>
+      <w:r>
+        <w:rPr>
+          <w:b/>
+          <w:bCs/>
+        </w:rPr>
+        <w:t>2.R</w:t>
+      </w:r>
+      <w:r>
+        <w:t xml:space="preserve">: 10,000 features are simulated, one covariate (normally distributed) affects pi0 only, z-score under H1 follows a </w:t>
+      </w:r>
+      <w:r>
+        <w:t xml:space="preserve">noncentral </w:t>
+      </w:r>
+      <w:r>
+        <w:t xml:space="preserve">normal distribution, z-score under H0 follows a standard normal distribution (uniform </w:t>
+      </w:r>
+      <w:r>
+        <w:lastRenderedPageBreak/>
+        <w:t xml:space="preserve">distribution for p-value), and </w:t>
+      </w:r>
+      <w:r>
+        <w:rPr>
+          <w:color w:val="FF0000"/>
+        </w:rPr>
+        <w:t>[block correlation structure (both positive and negative correlations</w:t>
+      </w:r>
+      <w:r>
+        <w:rPr>
+          <w:color w:val="FF0000"/>
+        </w:rPr>
+        <w:t xml:space="preserve">)] </w:t>
+      </w:r>
+      <w:r>
+        <w:t>exists among the z-scores.  One-sided p-values are calculated.  The "knockoff+" procedure is used for CAMT. Different levels of signal density, covariate strength and signal strength are simulated.</w:t>
+      </w:r>
+    </w:p>
+    <w:p/>
+    <w:p>
+      <w:r>
+        <w:rPr>
+          <w:b/>
+          <w:bCs/>
+        </w:rPr>
+        <w:t>cov_norm_k_0_r_1_</w:t>
+      </w:r>
+      <w:proofErr w:type="gramStart"/>
+      <w:r>
+        <w:rPr>
+          <w:b/>
+          <w:bCs/>
+        </w:rPr>
+        <w:t>3.v</w:t>
+      </w:r>
+      <w:proofErr w:type="gramEnd"/>
+      <w:r>
+        <w:rPr>
+          <w:b/>
+          <w:bCs/>
+        </w:rPr>
+        <w:t>2.R</w:t>
+      </w:r>
+      <w:r>
+        <w:t xml:space="preserve">: 10,000 features are simulated, one covariate (normally distributed) affects pi0 only, z-score under H1 follows a </w:t>
+      </w:r>
+      <w:r>
+        <w:t xml:space="preserve">noncentral </w:t>
+      </w:r>
+      <w:r>
+        <w:t xml:space="preserve">normal distribution, z-score under H0 follows a standard normal distribution (uniform distribution for p-value), and </w:t>
+      </w:r>
+      <w:r>
+        <w:rPr>
+          <w:color w:val="FF0000"/>
+        </w:rPr>
+        <w:t xml:space="preserve">[AR1 correlation structure (all positive correlations)] </w:t>
+      </w:r>
+      <w:r>
+        <w:t>exists among the z-scores.  One-sided p-values are calculated.  The "knockoff+" procedure is used for CAMT. Different levels of signal density, covariate strength and signal strength are simulated.</w:t>
+      </w:r>
+    </w:p>
+    <w:p/>
+    <w:p>
+      <w:r>
+        <w:rPr>
+          <w:b/>
+          <w:bCs/>
+        </w:rPr>
+        <w:t>cov_norm_k_0_r_1_</w:t>
+      </w:r>
+      <w:proofErr w:type="gramStart"/>
+      <w:r>
+        <w:rPr>
+          <w:b/>
+          <w:bCs/>
+        </w:rPr>
+        <w:t>4.v</w:t>
+      </w:r>
+      <w:proofErr w:type="gramEnd"/>
+      <w:r>
+        <w:rPr>
+          <w:b/>
+          <w:bCs/>
+        </w:rPr>
+        <w:t>2.R</w:t>
+      </w:r>
+      <w:r>
+        <w:t xml:space="preserve">: 10,000 features are simulated, one covariate (normally distributed) affects pi0 only, z-score under H1 follows a </w:t>
+      </w:r>
+      <w:r>
+        <w:t xml:space="preserve">noncentral </w:t>
+      </w:r>
+      <w:r>
+        <w:t xml:space="preserve">normal distribution, z-score under H0 follows a standard normal distribution (uniform distribution for p-value), and </w:t>
+      </w:r>
+      <w:r>
+        <w:rPr>
+          <w:color w:val="FF0000"/>
+        </w:rPr>
+        <w:t xml:space="preserve">[AR1 correlation structure (positive and negative correlations)] </w:t>
+      </w:r>
+      <w:r>
+        <w:t>exists among the z-scores.  One-sided p-values are calculated.  The "knockoff+" procedure is used for CAMT. Different levels of signal density, covariate strength and signal strength are simulated.</w:t>
+      </w:r>
+    </w:p>
+    <w:p/>
+    <w:p>
+      <w:r>
+        <w:rPr>
+          <w:b/>
+          <w:bCs/>
+        </w:rPr>
+        <w:t>cov_norm_k_1_r_0_</w:t>
+      </w:r>
+      <w:proofErr w:type="gramStart"/>
+      <w:r>
+        <w:rPr>
+          <w:b/>
+          <w:bCs/>
+        </w:rPr>
+        <w:t>1.v</w:t>
+      </w:r>
+      <w:proofErr w:type="gramEnd"/>
+      <w:r>
+        <w:rPr>
+          <w:b/>
+          <w:bCs/>
+        </w:rPr>
+        <w:t>2.R</w:t>
+      </w:r>
+      <w:r>
+        <w:t xml:space="preserve">: 10,000 features are simulated, </w:t>
+      </w:r>
+      <w:r>
+        <w:t>two</w:t>
+      </w:r>
+      <w:r>
+        <w:t xml:space="preserve"> covariate</w:t>
       </w:r>
       <w:r>
         <w:t>s</w:t>
       </w:r>
-    </w:p>
-    <w:p>
-      <w:pPr>
-        <w:rPr>
-          <w:b/>
-          <w:bCs/>
-        </w:rPr>
-      </w:pPr>
-    </w:p>
-    <w:p>
-      <w:r>
-        <w:rPr>
-          <w:b/>
-          <w:bCs/>
-        </w:rPr>
-        <w:t>cov_gamm_k_0_r_</w:t>
-      </w:r>
-      <w:proofErr w:type="gramStart"/>
-      <w:r>
-        <w:rPr>
-          <w:b/>
-          <w:bCs/>
-        </w:rPr>
-        <w:t>0.v</w:t>
-      </w:r>
-      <w:proofErr w:type="gramEnd"/>
-      <w:r>
-        <w:rPr>
-          <w:b/>
-          <w:bCs/>
-        </w:rPr>
-        <w:t>2.R</w:t>
-      </w:r>
-      <w:r>
-        <w:t xml:space="preserve">: 10,000 features are simulated, one covariate (normally distributed) affects pi0 only, z-score under H1 follows a </w:t>
-      </w:r>
-      <w:r>
-        <w:rPr>
-          <w:color w:val="FF0000"/>
-        </w:rPr>
-        <w:t xml:space="preserve">[gamma] </w:t>
-      </w:r>
-      <w:r>
-        <w:t xml:space="preserve">distribution, z-score under H0 follows a standard normal distribution (uniform distribution for p-value), and no correlation exists among the z-scores. One-sided p-values are calculated.  The "knockoff+" procedure is used for CAMT. Different levels of signal density, covariate strength and signal strength are simulated. </w:t>
+      <w:r>
+        <w:t xml:space="preserve"> (normally distributed) affect </w:t>
+      </w:r>
+      <w:r>
+        <w:rPr>
+          <w:color w:val="FF0000"/>
+        </w:rPr>
+        <w:t>[pi0 and mean of f1 (z-score)]</w:t>
+      </w:r>
+      <w:r>
+        <w:rPr>
+          <w:color w:val="FF0000"/>
+        </w:rPr>
+        <w:t xml:space="preserve"> re</w:t>
+      </w:r>
+      <w:r>
+        <w:rPr>
+          <w:color w:val="FF0000"/>
+        </w:rPr>
+        <w:t>spectively</w:t>
+      </w:r>
+      <w:r>
+        <w:t xml:space="preserve">, z-score under H1 follows a </w:t>
+      </w:r>
+      <w:r>
+        <w:t xml:space="preserve">noncentral </w:t>
+      </w:r>
+      <w:r>
+        <w:t>normal distribution, z-score under H0 follows a standard normal distribution (uniform distribution for p-value), and no correlation exists among the z-scores.  One-sided p-values are calculated.  The "knockoff+" procedure is used for CAMT. Different levels of signal density, covariate strength and signal strength are simulated.</w:t>
       </w:r>
     </w:p>
     <w:p/>
@@ -258,477 +886,12 @@
           <w:b/>
           <w:bCs/>
         </w:rPr>
-        <w:t>cov_norm_k_0_r_0_</w:t>
-      </w:r>
-      <w:proofErr w:type="gramStart"/>
-      <w:r>
-        <w:rPr>
-          <w:b/>
-          <w:bCs/>
-        </w:rPr>
-        <w:t>1.v</w:t>
-      </w:r>
-      <w:proofErr w:type="gramEnd"/>
-      <w:r>
-        <w:rPr>
-          <w:b/>
-          <w:bCs/>
-        </w:rPr>
-        <w:t>2.R</w:t>
-      </w:r>
-      <w:r>
-        <w:t xml:space="preserve">: 10,000 features are simulated, one covariate (normally distributed) affects pi0 only, z-score under H1 follows a </w:t>
-      </w:r>
-      <w:r>
-        <w:rPr>
-          <w:color w:val="FF0000"/>
-        </w:rPr>
-        <w:t xml:space="preserve">[normal] </w:t>
-      </w:r>
-      <w:r>
-        <w:t>distribution, z-score under H0 follows a standard normal distribution (uniform distribution for p-value), and no correlation exists among the z-scores.  One-sided p-values are calculated.  The "knockoff+" procedure is used for CAMT. Different levels of signal density, covariate strength and signal strength are simulated.</w:t>
-      </w:r>
-    </w:p>
-    <w:p/>
-    <w:p>
-      <w:r>
-        <w:rPr>
-          <w:b/>
-          <w:bCs/>
-        </w:rPr>
-        <w:t>cov_norm_k_0_r_0_</w:t>
-      </w:r>
-      <w:proofErr w:type="gramStart"/>
-      <w:r>
-        <w:rPr>
-          <w:b/>
-          <w:bCs/>
-        </w:rPr>
-        <w:t>2.v</w:t>
-      </w:r>
-      <w:proofErr w:type="gramEnd"/>
-      <w:r>
-        <w:rPr>
-          <w:b/>
-          <w:bCs/>
-        </w:rPr>
-        <w:t>2.R</w:t>
-      </w:r>
-      <w:r>
-        <w:t xml:space="preserve">: 10,000 features are simulated, one covariate (normally distributed) affects pi0 only, z-score under H1 follows a normal distribution, z-score under H0 follows a standard normal distribution (uniform distribution for p-value), and no correlation exists among the z-scores.  One-sided p-values are calculated.  The </w:t>
-      </w:r>
-      <w:r>
-        <w:rPr>
-          <w:color w:val="FF0000"/>
-        </w:rPr>
-        <w:t xml:space="preserve">["hybrid"] </w:t>
-      </w:r>
-      <w:r>
-        <w:t>procedure is used for CAMT. Different levels of signal density, covariate strength and signal strength are simulated.</w:t>
-      </w:r>
-    </w:p>
-    <w:p/>
-    <w:p>
-      <w:r>
-        <w:rPr>
-          <w:b/>
-          <w:bCs/>
-        </w:rPr>
-        <w:t>cov_norm_k_0_r_0_</w:t>
-      </w:r>
-      <w:proofErr w:type="gramStart"/>
-      <w:r>
-        <w:rPr>
-          <w:b/>
-          <w:bCs/>
-        </w:rPr>
-        <w:t>3.v</w:t>
-      </w:r>
-      <w:proofErr w:type="gramEnd"/>
-      <w:r>
-        <w:rPr>
-          <w:b/>
-          <w:bCs/>
-        </w:rPr>
-        <w:t>2.R</w:t>
-      </w:r>
-      <w:r>
-        <w:t xml:space="preserve">: 10,000 features are simulated, one covariate (normally distributed) affects pi0 only, z-score under H1 follows a normal distribution, z-score under H0 follows a normal distribution with a negative mean </w:t>
-      </w:r>
-      <w:r>
-        <w:rPr>
-          <w:color w:val="FF0000"/>
-        </w:rPr>
-        <w:t>([a left skewed distribution for p-value, bump on the right end]</w:t>
-      </w:r>
-      <w:r>
-        <w:t xml:space="preserve">), and no correlation exists among the z-scores. One-sided p-values are calculated.  The "knockoff+" procedure is used </w:t>
-      </w:r>
-      <w:r>
-        <w:lastRenderedPageBreak/>
-        <w:t>for CAMT. Different levels of signal density, covariate strength and signal strength are simulated.</w:t>
-      </w:r>
-    </w:p>
-    <w:p/>
-    <w:p>
-      <w:r>
-        <w:rPr>
-          <w:b/>
-          <w:bCs/>
-        </w:rPr>
-        <w:t>cov_norm_k_0_r_0_</w:t>
-      </w:r>
-      <w:proofErr w:type="gramStart"/>
-      <w:r>
-        <w:rPr>
-          <w:b/>
-          <w:bCs/>
-        </w:rPr>
-        <w:t>4.v</w:t>
-      </w:r>
-      <w:proofErr w:type="gramEnd"/>
-      <w:r>
-        <w:rPr>
-          <w:b/>
-          <w:bCs/>
-        </w:rPr>
-        <w:t>2.R</w:t>
-      </w:r>
-      <w:r>
-        <w:t>: 10,000 features are simulated, one covariate (normally distributed) affects pi0 only, z-score under H1 follows a normal distribution, z-score under H0 follows a normal distribution with a positive mean (</w:t>
-      </w:r>
-      <w:r>
-        <w:rPr>
-          <w:color w:val="FF0000"/>
-        </w:rPr>
-        <w:t>[a right skewed distribution for p-value, bump on the left end]</w:t>
-      </w:r>
-      <w:r>
-        <w:t>), and no correlation exists among the z-scores. One-sided p-values are calculated.  The "knockoff+" procedure is used for CAMT. Different levels of signal density, covariate strength and signal strength are simulated.</w:t>
-      </w:r>
-    </w:p>
-    <w:p/>
-    <w:p>
-      <w:r>
-        <w:rPr>
-          <w:b/>
-          <w:bCs/>
-        </w:rPr>
-        <w:t>cov_norm_k_0_r_0_</w:t>
-      </w:r>
-      <w:proofErr w:type="gramStart"/>
-      <w:r>
-        <w:rPr>
-          <w:b/>
-          <w:bCs/>
-        </w:rPr>
-        <w:t>5.v</w:t>
-      </w:r>
-      <w:proofErr w:type="gramEnd"/>
-      <w:r>
-        <w:rPr>
-          <w:b/>
-          <w:bCs/>
-        </w:rPr>
-        <w:t>2.R</w:t>
+        <w:t>cov_norm_k_1_r_0_2.v2.R</w:t>
       </w:r>
       <w:r>
         <w:t xml:space="preserve">: 10,000 features are simulated, </w:t>
       </w:r>
       <w:r>
-        <w:t>one</w:t>
-      </w:r>
-      <w:r>
-        <w:t xml:space="preserve"> covariate </w:t>
-      </w:r>
-      <w:r>
-        <w:rPr>
-          <w:color w:val="FF0000"/>
-        </w:rPr>
-        <w:t xml:space="preserve">([uniformly] </w:t>
-      </w:r>
-      <w:r>
-        <w:t>distributed) affects pi0 only, z-score under H1 follows a normal distribution, z-score under H0 follows a standard normal distribution (uniform distribution for p-value), and no correlation exists among the z-scores.  One-sided p-values are calculated.  The "knockoff+" procedure is used for CAMT. Different levels of signal density, covariate strength and signal strength are simulated.</w:t>
-      </w:r>
-    </w:p>
-    <w:p/>
-    <w:p>
-      <w:r>
-        <w:rPr>
-          <w:b/>
-          <w:bCs/>
-        </w:rPr>
-        <w:t>cov_norm_k_0_r_</w:t>
-      </w:r>
-      <w:proofErr w:type="gramStart"/>
-      <w:r>
-        <w:rPr>
-          <w:b/>
-          <w:bCs/>
-        </w:rPr>
-        <w:t>0.v</w:t>
-      </w:r>
-      <w:proofErr w:type="gramEnd"/>
-      <w:r>
-        <w:rPr>
-          <w:b/>
-          <w:bCs/>
-        </w:rPr>
-        <w:t>2.1000.R</w:t>
-      </w:r>
-      <w:r>
-        <w:t>:</w:t>
-      </w:r>
-      <w:r>
-        <w:rPr>
-          <w:color w:val="FF0000"/>
-        </w:rPr>
-        <w:t xml:space="preserve">[1,000] </w:t>
-      </w:r>
-      <w:r>
-        <w:t>features are simulated, one covariate (normally distributed) affects pi0 only, z-score under H1 follows a normal distribution, z-score under H0 follows a standard normal distribution (uniform distribution for p-value), and no correlation exists among the z-scores.  One-sided p-values are calculated.  The "knockoff+" procedure is used for CAMT. Low signal density, moderate covariate strength and signal strength are simulated.</w:t>
-      </w:r>
-    </w:p>
-    <w:p/>
-    <w:p>
-      <w:pPr>
-        <w:rPr>
-          <w:color w:val="FF0000"/>
-        </w:rPr>
-      </w:pPr>
-      <w:r>
-        <w:rPr>
-          <w:b/>
-          <w:bCs/>
-        </w:rPr>
-        <w:t>cov_norm_k_0_r_</w:t>
-      </w:r>
-      <w:proofErr w:type="gramStart"/>
-      <w:r>
-        <w:rPr>
-          <w:b/>
-          <w:bCs/>
-        </w:rPr>
-        <w:t>0.v</w:t>
-      </w:r>
-      <w:proofErr w:type="gramEnd"/>
-      <w:r>
-        <w:rPr>
-          <w:b/>
-          <w:bCs/>
-        </w:rPr>
-        <w:t>2.100000.R</w:t>
-      </w:r>
-      <w:r>
-        <w:t xml:space="preserve">: </w:t>
-      </w:r>
-      <w:r>
-        <w:rPr>
-          <w:color w:val="FF0000"/>
-        </w:rPr>
-        <w:t xml:space="preserve">[100,000] </w:t>
-      </w:r>
-      <w:r>
-        <w:t xml:space="preserve">features are simulated, one covariate (normally distributed) affects pi0 only, z-score under H1 follows a normal distribution, z-score under H0 follows a standard normal distribution (uniform distribution for p-value), and no correlation exists among the z-scores.  One-sided p-values are calculated.  The "knockoff+" procedure is used for CAMT. </w:t>
-      </w:r>
-      <w:r>
-        <w:rPr>
-          <w:color w:val="FF0000"/>
-        </w:rPr>
-        <w:t>[Extremely low signal density (&gt;99%), moderate covariate strength and low signal strength are simulated. This simulation setting tries to mirror the signal structure in the EWAS data.]</w:t>
-      </w:r>
-    </w:p>
-    <w:p/>
-    <w:p>
-      <w:r>
-        <w:rPr>
-          <w:b/>
-          <w:bCs/>
-        </w:rPr>
-        <w:t>cov_norm_k_0_r_1_</w:t>
-      </w:r>
-      <w:proofErr w:type="gramStart"/>
-      <w:r>
-        <w:rPr>
-          <w:b/>
-          <w:bCs/>
-        </w:rPr>
-        <w:t>1.v</w:t>
-      </w:r>
-      <w:proofErr w:type="gramEnd"/>
-      <w:r>
-        <w:rPr>
-          <w:b/>
-          <w:bCs/>
-        </w:rPr>
-        <w:t>2.R</w:t>
-      </w:r>
-      <w:r>
-        <w:t xml:space="preserve">: 10,000 features are simulated, one covariate (normally distributed) affects pi0 only, z-score under H1 follows a normal distribution, z-score under H0 follows a standard normal distribution (uniform distribution for p-value), and </w:t>
-      </w:r>
-      <w:r>
-        <w:rPr>
-          <w:color w:val="FF0000"/>
-        </w:rPr>
-        <w:t xml:space="preserve">[block correlation structure (positive correlations)] </w:t>
-      </w:r>
-      <w:r>
-        <w:t>exists among the z-scores.  One-sided p-values are calculated.  The "knockoff+" procedure is used for CAMT. Different levels of signal density, covariate strength and signal strength are simulated.</w:t>
-      </w:r>
-    </w:p>
-    <w:p/>
-    <w:p>
-      <w:r>
-        <w:rPr>
-          <w:b/>
-          <w:bCs/>
-        </w:rPr>
-        <w:t>cov_norm_k_0_r_1_</w:t>
-      </w:r>
-      <w:proofErr w:type="gramStart"/>
-      <w:r>
-        <w:rPr>
-          <w:b/>
-          <w:bCs/>
-        </w:rPr>
-        <w:t>2.v</w:t>
-      </w:r>
-      <w:proofErr w:type="gramEnd"/>
-      <w:r>
-        <w:rPr>
-          <w:b/>
-          <w:bCs/>
-        </w:rPr>
-        <w:t>2.R</w:t>
-      </w:r>
-      <w:r>
-        <w:t xml:space="preserve">: 10,000 features are simulated, one covariate (normally distributed) affects pi0 only, z-score under H1 follows a normal distribution, z-score under H0 follows a standard normal distribution (uniform distribution for p-value), and </w:t>
-      </w:r>
-      <w:r>
-        <w:rPr>
-          <w:color w:val="FF0000"/>
-        </w:rPr>
-        <w:t>[block correlation structure (both positive and negative correlations</w:t>
-      </w:r>
-      <w:r>
-        <w:rPr>
-          <w:color w:val="FF0000"/>
-        </w:rPr>
-        <w:t xml:space="preserve">)] </w:t>
-      </w:r>
-      <w:r>
-        <w:t xml:space="preserve">exists </w:t>
-      </w:r>
-      <w:r>
-        <w:lastRenderedPageBreak/>
-        <w:t>among the z-scores.  One-sided p-values are calculated.  The "knockoff+" procedure is used for CAMT. Different levels of signal density, covariate strength and signal strength are simulated.</w:t>
-      </w:r>
-    </w:p>
-    <w:p/>
-    <w:p>
-      <w:r>
-        <w:rPr>
-          <w:b/>
-          <w:bCs/>
-        </w:rPr>
-        <w:t>cov_norm_k_0_r_1_</w:t>
-      </w:r>
-      <w:proofErr w:type="gramStart"/>
-      <w:r>
-        <w:rPr>
-          <w:b/>
-          <w:bCs/>
-        </w:rPr>
-        <w:t>3.v</w:t>
-      </w:r>
-      <w:proofErr w:type="gramEnd"/>
-      <w:r>
-        <w:rPr>
-          <w:b/>
-          <w:bCs/>
-        </w:rPr>
-        <w:t>2.R</w:t>
-      </w:r>
-      <w:r>
-        <w:t xml:space="preserve">: 10,000 features are simulated, one covariate (normally distributed) affects pi0 only, z-score under H1 follows a normal distribution, z-score under H0 follows a standard normal distribution (uniform distribution for p-value), and </w:t>
-      </w:r>
-      <w:r>
-        <w:rPr>
-          <w:color w:val="FF0000"/>
-        </w:rPr>
-        <w:t xml:space="preserve">[AR1 correlation structure (all positive correlations)] </w:t>
-      </w:r>
-      <w:r>
-        <w:t>exists among the z-scores.  One-sided p-values are calculated.  The "knockoff+" procedure is used for CAMT. Different levels of signal density, covariate strength and signal strength are simulated.</w:t>
-      </w:r>
-    </w:p>
-    <w:p/>
-    <w:p>
-      <w:r>
-        <w:rPr>
-          <w:b/>
-          <w:bCs/>
-        </w:rPr>
-        <w:t>cov_norm_k_0_r_1_</w:t>
-      </w:r>
-      <w:proofErr w:type="gramStart"/>
-      <w:r>
-        <w:rPr>
-          <w:b/>
-          <w:bCs/>
-        </w:rPr>
-        <w:t>4.v</w:t>
-      </w:r>
-      <w:proofErr w:type="gramEnd"/>
-      <w:r>
-        <w:rPr>
-          <w:b/>
-          <w:bCs/>
-        </w:rPr>
-        <w:t>2.R</w:t>
-      </w:r>
-      <w:r>
-        <w:t xml:space="preserve">: 10,000 features are simulated, one covariate (normally distributed) affects pi0 only, z-score under H1 follows a normal distribution, z-score under H0 follows a standard normal distribution (uniform distribution for p-value), and </w:t>
-      </w:r>
-      <w:r>
-        <w:rPr>
-          <w:color w:val="FF0000"/>
-        </w:rPr>
-        <w:t xml:space="preserve">[AR1 correlation structure (positive and negative correlations)] </w:t>
-      </w:r>
-      <w:r>
-        <w:t>exists among the z-scores.  One-sided p-values are calculated.  The "knockoff+" procedure is used for CAMT. Different levels of signal density, covariate strength and signal strength are simulated.</w:t>
-      </w:r>
-    </w:p>
-    <w:p/>
-    <w:p>
-      <w:r>
-        <w:rPr>
-          <w:b/>
-          <w:bCs/>
-        </w:rPr>
-        <w:t>cov_norm_k_1_r_0_</w:t>
-      </w:r>
-      <w:proofErr w:type="gramStart"/>
-      <w:r>
-        <w:rPr>
-          <w:b/>
-          <w:bCs/>
-        </w:rPr>
-        <w:t>1.v</w:t>
-      </w:r>
-      <w:proofErr w:type="gramEnd"/>
-      <w:r>
-        <w:rPr>
-          <w:b/>
-          <w:bCs/>
-        </w:rPr>
-        <w:t>2.R</w:t>
-      </w:r>
-      <w:r>
-        <w:t xml:space="preserve">: 10,000 features are simulated, </w:t>
-      </w:r>
-      <w:r>
         <w:t>two</w:t>
       </w:r>
       <w:r>
@@ -744,59 +907,7 @@
         <w:rPr>
           <w:color w:val="FF0000"/>
         </w:rPr>
-        <w:t>[pi0 and mean of f1 (z-score)]</w:t>
-      </w:r>
-      <w:r>
-        <w:rPr>
-          <w:color w:val="FF0000"/>
-        </w:rPr>
-        <w:t xml:space="preserve"> re</w:t>
-      </w:r>
-      <w:r>
-        <w:rPr>
-          <w:color w:val="FF0000"/>
-        </w:rPr>
-        <w:t>spectively</w:t>
-      </w:r>
-      <w:r>
-        <w:t>, z-score under H1 follows a normal distribution, z-score under H0 follows a standard normal distribution (uniform distribution for p-value), and no correlation exists among the z-scores.  One-sided p-values are calculated.  The "knockoff+" procedure is used for CAMT. Different levels of signal density, covariate strength and signal strength are simulated.</w:t>
-      </w:r>
-    </w:p>
-    <w:p/>
-    <w:p>
-      <w:r>
-        <w:rPr>
-          <w:b/>
-          <w:bCs/>
-        </w:rPr>
-        <w:t>cov_norm_k_1_r_0_2.v2.R</w:t>
-      </w:r>
-      <w:r>
-        <w:t xml:space="preserve">: 10,000 features are simulated, </w:t>
-      </w:r>
-      <w:r>
-        <w:t>two</w:t>
-      </w:r>
-      <w:r>
-        <w:t xml:space="preserve"> covariate</w:t>
-      </w:r>
-      <w:r>
-        <w:t>s</w:t>
-      </w:r>
-      <w:r>
-        <w:t xml:space="preserve"> (normally distributed) affect </w:t>
-      </w:r>
-      <w:r>
-        <w:rPr>
-          <w:color w:val="FF0000"/>
-        </w:rPr>
-        <w:t>[</w:t>
-      </w:r>
-      <w:r>
-        <w:rPr>
-          <w:color w:val="FF0000"/>
-        </w:rPr>
-        <w:t>pi0 and mean of f1 (z-score)</w:t>
+        <w:t>[pi0 and mean of f1 (z-score)</w:t>
       </w:r>
       <w:r>
         <w:rPr>
@@ -837,7 +948,15 @@
         <w:t>stronger effect]</w:t>
       </w:r>
       <w:r>
-        <w:t>, z-score under H1 follows a normal distribution, z-score under H0 follows a standard normal distribution (uniform distribution for p-value), and no correlation exists among the z-scores.  One-sided p-values are calculated.  The "knockoff+" procedure is used for CAMT. Different levels of signal density, covariate strength and signal strength are simulated.</w:t>
+        <w:t xml:space="preserve">, z-score under H1 follows a </w:t>
+      </w:r>
+      <w:r>
+        <w:t xml:space="preserve">noncentral </w:t>
+      </w:r>
+      <w:bookmarkStart w:id="0" w:name="_GoBack"/>
+      <w:bookmarkEnd w:id="0"/>
+      <w:r>
+        <w:t>normal distribution, z-score under H0 follows a standard normal distribution (uniform distribution for p-value), and no correlation exists among the z-scores.  One-sided p-values are calculated.  The "knockoff+" procedure is used for CAMT. Different levels of signal density, covariate strength and signal strength are simulated.</w:t>
       </w:r>
     </w:p>
     <w:p/>
@@ -938,7 +1057,6 @@
           <w:b/>
           <w:bCs/>
         </w:rPr>
-        <w:lastRenderedPageBreak/>
         <w:t>SimResultProcess_</w:t>
       </w:r>
       <w:proofErr w:type="gramStart"/>
@@ -971,18 +1089,12 @@
         <w:t>.  The script produces combined plots of power and FDR curves</w:t>
       </w:r>
       <w:r>
-        <w:t xml:space="preserve"> </w:t>
-      </w:r>
-      <w:r>
-        <w:t>at different signal strengths</w:t>
-      </w:r>
-      <w:r>
-        <w:t xml:space="preserve">. </w:t>
+        <w:t xml:space="preserve"> at different signal strengths</w:t>
+      </w:r>
+      <w:r>
+        <w:t xml:space="preserve">. Only </w:t>
       </w:r>
       <w:proofErr w:type="spellStart"/>
-      <w:r>
-        <w:t xml:space="preserve">Only </w:t>
-      </w:r>
       <w:r>
         <w:rPr>
           <w:lang w:eastAsia="zh-CN"/>
@@ -1049,7 +1161,24 @@
           <w:b/>
           <w:bCs/>
         </w:rPr>
-        <w:t>)</w:t>
+        <w:t>).R</w:t>
+      </w:r>
+      <w:r>
+        <w:t xml:space="preserve">: generate plots for </w:t>
+      </w:r>
+      <w:r>
+        <w:rPr>
+          <w:b/>
+          <w:bCs/>
+        </w:rPr>
+        <w:t>cov_norm_k_0_r_0_4.v</w:t>
+      </w:r>
+      <w:r>
+        <w:rPr>
+          <w:b/>
+          <w:bCs/>
+        </w:rPr>
+        <w:t>3</w:t>
       </w:r>
       <w:r>
         <w:rPr>
@@ -1059,30 +1188,6 @@
         <w:t>.R</w:t>
       </w:r>
       <w:r>
-        <w:t xml:space="preserve">: generate plots for </w:t>
-      </w:r>
-      <w:r>
-        <w:rPr>
-          <w:b/>
-          <w:bCs/>
-        </w:rPr>
-        <w:t>cov_norm_k_0_r_0_4.v</w:t>
-      </w:r>
-      <w:r>
-        <w:rPr>
-          <w:b/>
-          <w:bCs/>
-        </w:rPr>
-        <w:t>3</w:t>
-      </w:r>
-      <w:r>
-        <w:rPr>
-          <w:b/>
-          <w:bCs/>
-        </w:rPr>
-        <w:t>.R</w:t>
-      </w:r>
-      <w:r>
         <w:rPr>
           <w:b/>
           <w:bCs/>
@@ -1104,10 +1209,7 @@
         <w:t xml:space="preserve">, </w:t>
       </w:r>
       <w:r>
-        <w:t>where the null p-values are not uniformly distributed</w:t>
-      </w:r>
-      <w:r>
-        <w:t>.  The script produces combined plots of power and FDR curves</w:t>
+        <w:t>where the null p-values are not uniformly distributed.  The script produces combined plots of power and FDR curves</w:t>
       </w:r>
       <w:r>
         <w:t xml:space="preserve"> at different signal strengths</w:t>
@@ -1140,35 +1242,7 @@
           <w:color w:val="FF0000"/>
           <w:lang w:eastAsia="zh-CN"/>
         </w:rPr>
-        <w:t>[both</w:t>
-      </w:r>
-      <w:r>
-        <w:rPr>
-          <w:color w:val="FF0000"/>
-          <w:lang w:eastAsia="zh-CN"/>
-        </w:rPr>
-        <w:t xml:space="preserve"> theoretical </w:t>
-      </w:r>
-      <w:r>
-        <w:rPr>
-          <w:color w:val="FF0000"/>
-          <w:lang w:eastAsia="zh-CN"/>
-        </w:rPr>
-        <w:t xml:space="preserve">and empirical </w:t>
-      </w:r>
-      <w:r>
-        <w:rPr>
-          <w:color w:val="FF0000"/>
-          <w:lang w:eastAsia="zh-CN"/>
-        </w:rPr>
-        <w:t>null</w:t>
-      </w:r>
-      <w:r>
-        <w:rPr>
-          <w:color w:val="FF0000"/>
-          <w:lang w:eastAsia="zh-CN"/>
-        </w:rPr>
-        <w:t>]</w:t>
+        <w:t>[both theoretical and empirical null]</w:t>
       </w:r>
       <w:r>
         <w:rPr>
@@ -1224,14 +1298,7 @@
           <w:b/>
           <w:bCs/>
         </w:rPr>
-        <w:t>)</w:t>
-      </w:r>
-      <w:r>
-        <w:rPr>
-          <w:b/>
-          <w:bCs/>
-        </w:rPr>
-        <w:t>.R</w:t>
+        <w:t>).R</w:t>
       </w:r>
       <w:proofErr w:type="gramEnd"/>
       <w:r>
@@ -1261,13 +1328,7 @@
         <w:rPr>
           <w:color w:val="FF0000"/>
         </w:rPr>
-        <w:t>[at different FDR target levels]</w:t>
-      </w:r>
-      <w:r>
-        <w:rPr>
-          <w:color w:val="FF0000"/>
-        </w:rPr>
-        <w:t xml:space="preserve">. </w:t>
+        <w:t xml:space="preserve">[at different FDR target levels]. </w:t>
       </w:r>
       <w:r>
         <w:t xml:space="preserve">Only </w:t>
@@ -1320,21 +1381,12 @@
         <w:rPr>
           <w:lang w:eastAsia="zh-CN"/>
         </w:rPr>
-        <w:t xml:space="preserve"> </w:t>
-      </w:r>
-      <w:bookmarkStart w:id="0" w:name="_GoBack"/>
-      <w:bookmarkEnd w:id="0"/>
-      <w:r>
-        <w:rPr>
-          <w:lang w:eastAsia="zh-CN"/>
-        </w:rPr>
-        <w:t>is used to study the fit of the surrogate likelihood.</w:t>
+        <w:t xml:space="preserve"> is used to study the fit of the surrogate likelihood.</w:t>
       </w:r>
     </w:p>
     <w:p>
       <w:pPr>
         <w:rPr>
-          <w:rFonts w:hint="eastAsia"/>
           <w:lang w:eastAsia="zh-CN"/>
         </w:rPr>
       </w:pPr>
@@ -1342,7 +1394,6 @@
     <w:p>
       <w:pPr>
         <w:rPr>
-          <w:rFonts w:hint="eastAsia"/>
           <w:lang w:eastAsia="zh-CN"/>
         </w:rPr>
       </w:pPr>
@@ -1639,10 +1690,6 @@
     <w:lsdException w:name="Book Title" w:uiPriority="33" w:qFormat="1"/>
     <w:lsdException w:name="Bibliography" w:semiHidden="1" w:uiPriority="37" w:unhideWhenUsed="1"/>
     <w:lsdException w:name="TOC Heading" w:semiHidden="1" w:uiPriority="39" w:unhideWhenUsed="1" w:qFormat="1"/>
-    <w:lsdException w:name="Grid Table Light" w:semiHidden="1" w:unhideWhenUsed="1"/>
-    <w:lsdException w:name="Grid Table 1 Light" w:semiHidden="1" w:unhideWhenUsed="1"/>
-    <w:lsdException w:name="Grid Table 2" w:semiHidden="1" w:unhideWhenUsed="1"/>
-    <w:lsdException w:name="Grid Table 3" w:semiHidden="1" w:unhideWhenUsed="1"/>
     <w:lsdException w:name="Grid Table 4" w:uiPriority="49"/>
     <w:lsdException w:name="Grid Table 5 Dark" w:uiPriority="50"/>
     <w:lsdException w:name="Grid Table 6 Colorful" w:uiPriority="51"/>

--- a/Simulation/SimulationDescription.docx
+++ b/Simulation/SimulationDescription.docx
@@ -431,10 +431,7 @@
         <w:t xml:space="preserve">: 10,000 features are simulated, one covariate (normally distributed) affects pi0 only, z-score under H1 follows a </w:t>
       </w:r>
       <w:r>
-        <w:t xml:space="preserve">noncentral </w:t>
-      </w:r>
-      <w:r>
-        <w:t xml:space="preserve"> </w:t>
+        <w:t xml:space="preserve">noncentral  </w:t>
       </w:r>
       <w:r>
         <w:t>normal distribution, z-score under H0 follows a normal distribution with a positive mean (</w:t>
@@ -480,23 +477,7 @@
           <w:b/>
           <w:bCs/>
         </w:rPr>
-        <w:t>cov_norm_k_0_r_0_</w:t>
-      </w:r>
-      <w:proofErr w:type="gramStart"/>
-      <w:r>
-        <w:rPr>
-          <w:b/>
-          <w:bCs/>
-        </w:rPr>
-        <w:t>5.v</w:t>
-      </w:r>
-      <w:proofErr w:type="gramEnd"/>
-      <w:r>
-        <w:rPr>
-          <w:b/>
-          <w:bCs/>
-        </w:rPr>
-        <w:t>2.R</w:t>
+        <w:t>cov_norm_k_0_r_0_5.v2.R</w:t>
       </w:r>
       <w:r>
         <w:t xml:space="preserve">: 10,000 features are simulated, </w:t>
@@ -511,450 +492,489 @@
         <w:rPr>
           <w:color w:val="FF0000"/>
         </w:rPr>
-        <w:t xml:space="preserve">([uniformly] </w:t>
-      </w:r>
-      <w:r>
-        <w:t xml:space="preserve">distributed) affects pi0 only, z-score under H1 follows a </w:t>
-      </w:r>
-      <w:r>
-        <w:t xml:space="preserve">noncentral </w:t>
-      </w:r>
-      <w:r>
-        <w:t xml:space="preserve"> </w:t>
-      </w:r>
-      <w:r>
-        <w:t>normal distribution, z-score under H0 follows a standard normal distribution (uniform distribution for p-value), and no correlation exists among the z-scores.  One-sided p-values are calculated.  The "knockoff+" procedure is used for CAMT. Different levels of signal density, covariate strength and signal strength are simulated.</w:t>
-      </w:r>
-    </w:p>
-    <w:p/>
-    <w:p>
-      <w:r>
-        <w:rPr>
-          <w:b/>
-          <w:bCs/>
-        </w:rPr>
-        <w:t>cov_norm_k_0_r_</w:t>
-      </w:r>
-      <w:proofErr w:type="gramStart"/>
-      <w:r>
-        <w:rPr>
-          <w:b/>
-          <w:bCs/>
-        </w:rPr>
-        <w:t>0.v</w:t>
-      </w:r>
-      <w:proofErr w:type="gramEnd"/>
-      <w:r>
-        <w:rPr>
-          <w:b/>
-          <w:bCs/>
-        </w:rPr>
-        <w:t>2.1000.R</w:t>
-      </w:r>
-      <w:r>
-        <w:t>:</w:t>
-      </w:r>
-      <w:r>
-        <w:rPr>
-          <w:color w:val="FF0000"/>
-        </w:rPr>
-        <w:t xml:space="preserve">[1,000] </w:t>
-      </w:r>
-      <w:r>
-        <w:t xml:space="preserve">features are simulated, one covariate (normally distributed) affects pi0 only, z-score under H1 follows a </w:t>
-      </w:r>
-      <w:r>
-        <w:t xml:space="preserve">noncentral </w:t>
-      </w:r>
-      <w:r>
-        <w:t>normal distribution, z-score under H0 follows a standard normal distribution (uniform distribution for p-value), and no correlation exists among the z-scores.  One-sided p-values are calculated.  The "knockoff+" procedure is used for CAMT. Low signal density, moderate covariate strength and signal strength are simulated.</w:t>
-      </w:r>
-    </w:p>
-    <w:p/>
-    <w:p>
-      <w:pPr>
-        <w:rPr>
-          <w:color w:val="FF0000"/>
-        </w:rPr>
-      </w:pPr>
-      <w:r>
-        <w:rPr>
-          <w:b/>
-          <w:bCs/>
-        </w:rPr>
-        <w:t>cov_norm_k_0_r_</w:t>
-      </w:r>
-      <w:proofErr w:type="gramStart"/>
-      <w:r>
-        <w:rPr>
-          <w:b/>
-          <w:bCs/>
-        </w:rPr>
-        <w:t>0.v</w:t>
-      </w:r>
-      <w:proofErr w:type="gramEnd"/>
-      <w:r>
-        <w:rPr>
-          <w:b/>
-          <w:bCs/>
-        </w:rPr>
-        <w:t>2.100000.R</w:t>
-      </w:r>
-      <w:r>
-        <w:t xml:space="preserve">: </w:t>
-      </w:r>
-      <w:r>
-        <w:rPr>
-          <w:color w:val="FF0000"/>
-        </w:rPr>
-        <w:t xml:space="preserve">[100,000] </w:t>
-      </w:r>
-      <w:r>
-        <w:t xml:space="preserve">features are simulated, one covariate (normally distributed) affects pi0 only, z-score under H1 follows a </w:t>
-      </w:r>
-      <w:r>
-        <w:t xml:space="preserve">noncentral </w:t>
-      </w:r>
-      <w:r>
-        <w:t xml:space="preserve">normal distribution, z-score under H0 follows a standard normal distribution (uniform distribution for p-value), and no correlation exists among the z-scores.  One-sided p-values are calculated.  The "knockoff+" procedure is used for CAMT. </w:t>
-      </w:r>
-      <w:r>
-        <w:rPr>
-          <w:color w:val="FF0000"/>
-        </w:rPr>
-        <w:t>[Extremely low signal density (&gt;99%), moderate covariate strength and low signal strength are simulated. This simulation setting tries to mirror the signal structure in the EWAS data.]</w:t>
-      </w:r>
-    </w:p>
-    <w:p/>
-    <w:p>
-      <w:r>
-        <w:rPr>
-          <w:b/>
-          <w:bCs/>
-        </w:rPr>
-        <w:t>cov_norm_k_0_r_1_</w:t>
-      </w:r>
-      <w:proofErr w:type="gramStart"/>
-      <w:r>
-        <w:rPr>
-          <w:b/>
-          <w:bCs/>
-        </w:rPr>
-        <w:t>1.v</w:t>
-      </w:r>
-      <w:proofErr w:type="gramEnd"/>
-      <w:r>
-        <w:rPr>
-          <w:b/>
-          <w:bCs/>
-        </w:rPr>
-        <w:t>2.R</w:t>
-      </w:r>
-      <w:r>
-        <w:t xml:space="preserve">: 10,000 features are simulated, one covariate (normally distributed) affects pi0 only, z-score under H1 follows a </w:t>
-      </w:r>
-      <w:r>
-        <w:t xml:space="preserve">noncentral </w:t>
-      </w:r>
-      <w:r>
-        <w:t xml:space="preserve">normal distribution, z-score under H0 follows a standard normal distribution (uniform distribution for p-value), and </w:t>
-      </w:r>
-      <w:r>
-        <w:rPr>
-          <w:color w:val="FF0000"/>
-        </w:rPr>
-        <w:t xml:space="preserve">[block correlation structure (positive correlations)] </w:t>
-      </w:r>
-      <w:r>
-        <w:t>exists among the z-scores.  One-sided p-values are calculated.  The "knockoff+" procedure is used for CAMT. Different levels of signal density, covariate strength and signal strength are simulated.</w:t>
-      </w:r>
-    </w:p>
-    <w:p/>
-    <w:p>
-      <w:r>
-        <w:rPr>
-          <w:b/>
-          <w:bCs/>
-        </w:rPr>
-        <w:t>cov_norm_k_0_r_1_</w:t>
-      </w:r>
-      <w:proofErr w:type="gramStart"/>
-      <w:r>
-        <w:rPr>
-          <w:b/>
-          <w:bCs/>
-        </w:rPr>
-        <w:t>2.v</w:t>
-      </w:r>
-      <w:proofErr w:type="gramEnd"/>
-      <w:r>
-        <w:rPr>
-          <w:b/>
-          <w:bCs/>
-        </w:rPr>
-        <w:t>2.R</w:t>
-      </w:r>
-      <w:r>
-        <w:t xml:space="preserve">: 10,000 features are simulated, one covariate (normally distributed) affects pi0 only, z-score under H1 follows a </w:t>
-      </w:r>
-      <w:r>
-        <w:t xml:space="preserve">noncentral </w:t>
-      </w:r>
-      <w:r>
-        <w:t xml:space="preserve">normal distribution, z-score under H0 follows a standard normal distribution (uniform </w:t>
-      </w:r>
-      <w:r>
-        <w:lastRenderedPageBreak/>
-        <w:t xml:space="preserve">distribution for p-value), and </w:t>
-      </w:r>
-      <w:r>
-        <w:rPr>
-          <w:color w:val="FF0000"/>
-        </w:rPr>
-        <w:t>[block correlation structure (both positive and negative correlations</w:t>
-      </w:r>
-      <w:r>
-        <w:rPr>
-          <w:color w:val="FF0000"/>
-        </w:rPr>
-        <w:t xml:space="preserve">)] </w:t>
-      </w:r>
-      <w:r>
-        <w:t>exists among the z-scores.  One-sided p-values are calculated.  The "knockoff+" procedure is used for CAMT. Different levels of signal density, covariate strength and signal strength are simulated.</w:t>
-      </w:r>
-    </w:p>
-    <w:p/>
-    <w:p>
-      <w:r>
-        <w:rPr>
-          <w:b/>
-          <w:bCs/>
-        </w:rPr>
-        <w:t>cov_norm_k_0_r_1_</w:t>
-      </w:r>
-      <w:proofErr w:type="gramStart"/>
-      <w:r>
-        <w:rPr>
-          <w:b/>
-          <w:bCs/>
-        </w:rPr>
-        <w:t>3.v</w:t>
-      </w:r>
-      <w:proofErr w:type="gramEnd"/>
-      <w:r>
-        <w:rPr>
-          <w:b/>
-          <w:bCs/>
-        </w:rPr>
-        <w:t>2.R</w:t>
-      </w:r>
-      <w:r>
-        <w:t xml:space="preserve">: 10,000 features are simulated, one covariate (normally distributed) affects pi0 only, z-score under H1 follows a </w:t>
-      </w:r>
-      <w:r>
-        <w:t xml:space="preserve">noncentral </w:t>
-      </w:r>
-      <w:r>
-        <w:t xml:space="preserve">normal distribution, z-score under H0 follows a standard normal distribution (uniform distribution for p-value), and </w:t>
-      </w:r>
-      <w:r>
-        <w:rPr>
-          <w:color w:val="FF0000"/>
-        </w:rPr>
-        <w:t xml:space="preserve">[AR1 correlation structure (all positive correlations)] </w:t>
-      </w:r>
-      <w:r>
-        <w:t>exists among the z-scores.  One-sided p-values are calculated.  The "knockoff+" procedure is used for CAMT. Different levels of signal density, covariate strength and signal strength are simulated.</w:t>
-      </w:r>
-    </w:p>
-    <w:p/>
-    <w:p>
-      <w:r>
-        <w:rPr>
-          <w:b/>
-          <w:bCs/>
-        </w:rPr>
-        <w:t>cov_norm_k_0_r_1_</w:t>
-      </w:r>
-      <w:proofErr w:type="gramStart"/>
-      <w:r>
-        <w:rPr>
-          <w:b/>
-          <w:bCs/>
-        </w:rPr>
-        <w:t>4.v</w:t>
-      </w:r>
-      <w:proofErr w:type="gramEnd"/>
-      <w:r>
-        <w:rPr>
-          <w:b/>
-          <w:bCs/>
-        </w:rPr>
-        <w:t>2.R</w:t>
-      </w:r>
-      <w:r>
-        <w:t xml:space="preserve">: 10,000 features are simulated, one covariate (normally distributed) affects pi0 only, z-score under H1 follows a </w:t>
-      </w:r>
-      <w:r>
-        <w:t xml:space="preserve">noncentral </w:t>
-      </w:r>
-      <w:r>
-        <w:t xml:space="preserve">normal distribution, z-score under H0 follows a standard normal distribution (uniform distribution for p-value), and </w:t>
-      </w:r>
-      <w:r>
-        <w:rPr>
-          <w:color w:val="FF0000"/>
-        </w:rPr>
-        <w:t xml:space="preserve">[AR1 correlation structure (positive and negative correlations)] </w:t>
-      </w:r>
-      <w:r>
-        <w:t>exists among the z-scores.  One-sided p-values are calculated.  The "knockoff+" procedure is used for CAMT. Different levels of signal density, covariate strength and signal strength are simulated.</w:t>
-      </w:r>
-    </w:p>
-    <w:p/>
-    <w:p>
-      <w:r>
-        <w:rPr>
-          <w:b/>
-          <w:bCs/>
-        </w:rPr>
-        <w:t>cov_norm_k_1_r_0_</w:t>
-      </w:r>
-      <w:proofErr w:type="gramStart"/>
-      <w:r>
-        <w:rPr>
-          <w:b/>
-          <w:bCs/>
-        </w:rPr>
-        <w:t>1.v</w:t>
-      </w:r>
-      <w:proofErr w:type="gramEnd"/>
-      <w:r>
-        <w:rPr>
-          <w:b/>
-          <w:bCs/>
-        </w:rPr>
-        <w:t>2.R</w:t>
-      </w:r>
-      <w:r>
-        <w:t xml:space="preserve">: 10,000 features are simulated, </w:t>
-      </w:r>
-      <w:r>
-        <w:t>two</w:t>
-      </w:r>
-      <w:r>
-        <w:t xml:space="preserve"> covariate</w:t>
-      </w:r>
-      <w:r>
-        <w:t>s</w:t>
-      </w:r>
-      <w:r>
-        <w:t xml:space="preserve"> (normally distributed) affect </w:t>
-      </w:r>
-      <w:r>
-        <w:rPr>
-          <w:color w:val="FF0000"/>
-        </w:rPr>
-        <w:t>[pi0 and mean of f1 (z-score)]</w:t>
-      </w:r>
-      <w:r>
-        <w:rPr>
-          <w:color w:val="FF0000"/>
-        </w:rPr>
-        <w:t xml:space="preserve"> re</w:t>
-      </w:r>
-      <w:r>
-        <w:rPr>
-          <w:color w:val="FF0000"/>
-        </w:rPr>
-        <w:t>spectively</w:t>
-      </w:r>
-      <w:r>
-        <w:t xml:space="preserve">, z-score under H1 follows a </w:t>
-      </w:r>
-      <w:r>
-        <w:t xml:space="preserve">noncentral </w:t>
-      </w:r>
-      <w:r>
-        <w:t>normal distribution, z-score under H0 follows a standard normal distribution (uniform distribution for p-value), and no correlation exists among the z-scores.  One-sided p-values are calculated.  The "knockoff+" procedure is used for CAMT. Different levels of signal density, covariate strength and signal strength are simulated.</w:t>
-      </w:r>
-    </w:p>
-    <w:p/>
-    <w:p>
-      <w:r>
-        <w:rPr>
-          <w:b/>
-          <w:bCs/>
-        </w:rPr>
-        <w:t>cov_norm_k_1_r_0_2.v2.R</w:t>
-      </w:r>
-      <w:r>
-        <w:t xml:space="preserve">: 10,000 features are simulated, </w:t>
-      </w:r>
-      <w:r>
-        <w:t>two</w:t>
-      </w:r>
-      <w:r>
-        <w:t xml:space="preserve"> covariate</w:t>
-      </w:r>
-      <w:r>
-        <w:t>s</w:t>
-      </w:r>
-      <w:r>
-        <w:t xml:space="preserve"> (normally distributed) affect </w:t>
-      </w:r>
-      <w:r>
-        <w:rPr>
-          <w:color w:val="FF0000"/>
-        </w:rPr>
-        <w:t>[pi0 and mean of f1 (z-score)</w:t>
-      </w:r>
-      <w:r>
-        <w:rPr>
-          <w:color w:val="FF0000"/>
-        </w:rPr>
-        <w:t xml:space="preserve"> respectively</w:t>
-      </w:r>
-      <w:r>
-        <w:rPr>
-          <w:color w:val="FF0000"/>
-        </w:rPr>
-        <w:t xml:space="preserve">, where we further reduce the </w:t>
+        <w:t>([</w:t>
+      </w:r>
+      <w:r>
+        <w:rPr>
+          <w:rFonts w:hint="eastAsia"/>
+          <w:color w:val="FF0000"/>
+          <w:lang w:eastAsia="zh-CN"/>
+        </w:rPr>
+        <w:t>T</w:t>
+      </w:r>
+      <w:r>
+        <w:rPr>
+          <w:color w:val="FF0000"/>
+          <w:lang w:eastAsia="zh-CN"/>
+        </w:rPr>
+        <w:t>-distributed (</w:t>
       </w:r>
       <w:proofErr w:type="spellStart"/>
       <w:r>
         <w:rPr>
           <w:color w:val="FF0000"/>
-        </w:rPr>
-        <w:t>s.d.</w:t>
+          <w:lang w:eastAsia="zh-CN"/>
+        </w:rPr>
+        <w:t>df</w:t>
       </w:r>
       <w:proofErr w:type="spellEnd"/>
       <w:r>
         <w:rPr>
           <w:color w:val="FF0000"/>
-        </w:rPr>
-        <w:t xml:space="preserve"> of f1 to simulate </w:t>
-      </w:r>
-      <w:r>
-        <w:rPr>
-          <w:color w:val="FF0000"/>
-        </w:rPr>
-        <w:t xml:space="preserve">a </w:t>
-      </w:r>
-      <w:r>
-        <w:rPr>
-          <w:color w:val="FF0000"/>
-        </w:rPr>
-        <w:t>stronger effect]</w:t>
-      </w:r>
-      <w:r>
-        <w:t xml:space="preserve">, z-score under H1 follows a </w:t>
-      </w:r>
-      <w:r>
-        <w:t xml:space="preserve">noncentral </w:t>
+          <w:lang w:eastAsia="zh-CN"/>
+        </w:rPr>
+        <w:t xml:space="preserve"> = 5)</w:t>
+      </w:r>
+      <w:r>
+        <w:rPr>
+          <w:rFonts w:hint="eastAsia"/>
+          <w:color w:val="FF0000"/>
+          <w:lang w:eastAsia="zh-CN"/>
+        </w:rPr>
+        <w:t>]</w:t>
       </w:r>
       <w:bookmarkStart w:id="0" w:name="_GoBack"/>
       <w:bookmarkEnd w:id="0"/>
+      <w:r>
+        <w:t xml:space="preserve">) affects pi0 only, z-score under H1 follows a </w:t>
+      </w:r>
+      <w:r>
+        <w:t xml:space="preserve">noncentral  </w:t>
+      </w:r>
+      <w:r>
+        <w:t>normal distribution, z-score under H0 follows a standard normal distribution (uniform distribution for p-value), and no correlation exists among the z-scores.  One-sided p-values are calculated.  The "knockoff+" procedure is used for CAMT. Different levels of signal density, covariate strength and signal strength are simulated.</w:t>
+      </w:r>
+    </w:p>
+    <w:p/>
+    <w:p>
+      <w:r>
+        <w:rPr>
+          <w:b/>
+          <w:bCs/>
+        </w:rPr>
+        <w:t>cov_norm_k_0_r_</w:t>
+      </w:r>
+      <w:proofErr w:type="gramStart"/>
+      <w:r>
+        <w:rPr>
+          <w:b/>
+          <w:bCs/>
+        </w:rPr>
+        <w:t>0.v</w:t>
+      </w:r>
+      <w:proofErr w:type="gramEnd"/>
+      <w:r>
+        <w:rPr>
+          <w:b/>
+          <w:bCs/>
+        </w:rPr>
+        <w:t>2.1000.R</w:t>
+      </w:r>
+      <w:r>
+        <w:t>:</w:t>
+      </w:r>
+      <w:r>
+        <w:rPr>
+          <w:color w:val="FF0000"/>
+        </w:rPr>
+        <w:t xml:space="preserve">[1,000] </w:t>
+      </w:r>
+      <w:r>
+        <w:t xml:space="preserve">features are simulated, one covariate (normally distributed) affects pi0 only, z-score under H1 follows a </w:t>
+      </w:r>
+      <w:r>
+        <w:t xml:space="preserve">noncentral </w:t>
+      </w:r>
+      <w:r>
+        <w:t>normal distribution, z-score under H0 follows a standard normal distribution (uniform distribution for p-value), and no correlation exists among the z-scores.  One-sided p-values are calculated.  The "knockoff+" procedure is used for CAMT. Low signal density, moderate covariate strength and signal strength are simulated.</w:t>
+      </w:r>
+    </w:p>
+    <w:p/>
+    <w:p>
+      <w:pPr>
+        <w:rPr>
+          <w:color w:val="FF0000"/>
+        </w:rPr>
+      </w:pPr>
+      <w:r>
+        <w:rPr>
+          <w:b/>
+          <w:bCs/>
+        </w:rPr>
+        <w:t>cov_norm_k_0_r_</w:t>
+      </w:r>
+      <w:proofErr w:type="gramStart"/>
+      <w:r>
+        <w:rPr>
+          <w:b/>
+          <w:bCs/>
+        </w:rPr>
+        <w:t>0.v</w:t>
+      </w:r>
+      <w:proofErr w:type="gramEnd"/>
+      <w:r>
+        <w:rPr>
+          <w:b/>
+          <w:bCs/>
+        </w:rPr>
+        <w:t>2.100000.R</w:t>
+      </w:r>
+      <w:r>
+        <w:t xml:space="preserve">: </w:t>
+      </w:r>
+      <w:r>
+        <w:rPr>
+          <w:color w:val="FF0000"/>
+        </w:rPr>
+        <w:t xml:space="preserve">[100,000] </w:t>
+      </w:r>
+      <w:r>
+        <w:t xml:space="preserve">features are simulated, one covariate (normally distributed) affects pi0 only, z-score under H1 follows a </w:t>
+      </w:r>
+      <w:r>
+        <w:t xml:space="preserve">noncentral </w:t>
+      </w:r>
+      <w:r>
+        <w:t xml:space="preserve">normal distribution, z-score under H0 follows a standard normal distribution (uniform distribution for p-value), and no correlation exists among the z-scores.  One-sided p-values are calculated.  The "knockoff+" procedure is used for CAMT. </w:t>
+      </w:r>
+      <w:r>
+        <w:rPr>
+          <w:color w:val="FF0000"/>
+        </w:rPr>
+        <w:t>[Extremely low signal density (&gt;99%), moderate covariate strength and low signal strength are simulated. This simulation setting tries to mirror the signal structure in the EWAS data.]</w:t>
+      </w:r>
+    </w:p>
+    <w:p/>
+    <w:p>
+      <w:r>
+        <w:rPr>
+          <w:b/>
+          <w:bCs/>
+        </w:rPr>
+        <w:t>cov_norm_k_0_r_1_</w:t>
+      </w:r>
+      <w:proofErr w:type="gramStart"/>
+      <w:r>
+        <w:rPr>
+          <w:b/>
+          <w:bCs/>
+        </w:rPr>
+        <w:t>1.v</w:t>
+      </w:r>
+      <w:proofErr w:type="gramEnd"/>
+      <w:r>
+        <w:rPr>
+          <w:b/>
+          <w:bCs/>
+        </w:rPr>
+        <w:t>2.R</w:t>
+      </w:r>
+      <w:r>
+        <w:t xml:space="preserve">: 10,000 features are simulated, one covariate (normally distributed) affects pi0 only, z-score under H1 follows a </w:t>
+      </w:r>
+      <w:r>
+        <w:t xml:space="preserve">noncentral </w:t>
+      </w:r>
+      <w:r>
+        <w:t xml:space="preserve">normal distribution, z-score under H0 follows a standard normal distribution (uniform distribution for p-value), and </w:t>
+      </w:r>
+      <w:r>
+        <w:rPr>
+          <w:color w:val="FF0000"/>
+        </w:rPr>
+        <w:t xml:space="preserve">[block correlation structure (positive correlations)] </w:t>
+      </w:r>
+      <w:r>
+        <w:t>exists among the z-scores.  One-sided p-values are calculated.  The "knockoff+" procedure is used for CAMT. Different levels of signal density, covariate strength and signal strength are simulated.</w:t>
+      </w:r>
+    </w:p>
+    <w:p/>
+    <w:p>
+      <w:r>
+        <w:rPr>
+          <w:b/>
+          <w:bCs/>
+        </w:rPr>
+        <w:t>cov_norm_k_0_r_1_</w:t>
+      </w:r>
+      <w:proofErr w:type="gramStart"/>
+      <w:r>
+        <w:rPr>
+          <w:b/>
+          <w:bCs/>
+        </w:rPr>
+        <w:t>2.v</w:t>
+      </w:r>
+      <w:proofErr w:type="gramEnd"/>
+      <w:r>
+        <w:rPr>
+          <w:b/>
+          <w:bCs/>
+        </w:rPr>
+        <w:t>2.R</w:t>
+      </w:r>
+      <w:r>
+        <w:t xml:space="preserve">: 10,000 features are simulated, one covariate (normally distributed) affects pi0 only, z-score under H1 follows a </w:t>
+      </w:r>
+      <w:r>
+        <w:t xml:space="preserve">noncentral </w:t>
+      </w:r>
+      <w:r>
+        <w:t xml:space="preserve">normal distribution, z-score under H0 follows a standard normal distribution (uniform distribution for p-value), and </w:t>
+      </w:r>
+      <w:r>
+        <w:rPr>
+          <w:color w:val="FF0000"/>
+        </w:rPr>
+        <w:t xml:space="preserve">[block correlation structure (both positive and </w:t>
+      </w:r>
+      <w:r>
+        <w:rPr>
+          <w:color w:val="FF0000"/>
+        </w:rPr>
+        <w:lastRenderedPageBreak/>
+        <w:t>negative correlations</w:t>
+      </w:r>
+      <w:r>
+        <w:rPr>
+          <w:color w:val="FF0000"/>
+        </w:rPr>
+        <w:t xml:space="preserve">)] </w:t>
+      </w:r>
+      <w:r>
+        <w:t>exists among the z-scores.  One-sided p-values are calculated.  The "knockoff+" procedure is used for CAMT. Different levels of signal density, covariate strength and signal strength are simulated.</w:t>
+      </w:r>
+    </w:p>
+    <w:p/>
+    <w:p>
+      <w:r>
+        <w:rPr>
+          <w:b/>
+          <w:bCs/>
+        </w:rPr>
+        <w:t>cov_norm_k_0_r_1_</w:t>
+      </w:r>
+      <w:proofErr w:type="gramStart"/>
+      <w:r>
+        <w:rPr>
+          <w:b/>
+          <w:bCs/>
+        </w:rPr>
+        <w:t>3.v</w:t>
+      </w:r>
+      <w:proofErr w:type="gramEnd"/>
+      <w:r>
+        <w:rPr>
+          <w:b/>
+          <w:bCs/>
+        </w:rPr>
+        <w:t>2.R</w:t>
+      </w:r>
+      <w:r>
+        <w:t xml:space="preserve">: 10,000 features are simulated, one covariate (normally distributed) affects pi0 only, z-score under H1 follows a </w:t>
+      </w:r>
+      <w:r>
+        <w:t xml:space="preserve">noncentral </w:t>
+      </w:r>
+      <w:r>
+        <w:t xml:space="preserve">normal distribution, z-score under H0 follows a standard normal distribution (uniform distribution for p-value), and </w:t>
+      </w:r>
+      <w:r>
+        <w:rPr>
+          <w:color w:val="FF0000"/>
+        </w:rPr>
+        <w:t xml:space="preserve">[AR1 correlation structure (all positive correlations)] </w:t>
+      </w:r>
+      <w:r>
+        <w:t>exists among the z-scores.  One-sided p-values are calculated.  The "knockoff+" procedure is used for CAMT. Different levels of signal density, covariate strength and signal strength are simulated.</w:t>
+      </w:r>
+    </w:p>
+    <w:p/>
+    <w:p>
+      <w:r>
+        <w:rPr>
+          <w:b/>
+          <w:bCs/>
+        </w:rPr>
+        <w:t>cov_norm_k_0_r_1_</w:t>
+      </w:r>
+      <w:proofErr w:type="gramStart"/>
+      <w:r>
+        <w:rPr>
+          <w:b/>
+          <w:bCs/>
+        </w:rPr>
+        <w:t>4.v</w:t>
+      </w:r>
+      <w:proofErr w:type="gramEnd"/>
+      <w:r>
+        <w:rPr>
+          <w:b/>
+          <w:bCs/>
+        </w:rPr>
+        <w:t>2.R</w:t>
+      </w:r>
+      <w:r>
+        <w:t xml:space="preserve">: 10,000 features are simulated, one covariate (normally distributed) affects pi0 only, z-score under H1 follows a </w:t>
+      </w:r>
+      <w:r>
+        <w:t xml:space="preserve">noncentral </w:t>
+      </w:r>
+      <w:r>
+        <w:t xml:space="preserve">normal distribution, z-score under H0 follows a standard normal distribution (uniform distribution for p-value), and </w:t>
+      </w:r>
+      <w:r>
+        <w:rPr>
+          <w:color w:val="FF0000"/>
+        </w:rPr>
+        <w:t xml:space="preserve">[AR1 correlation structure (positive and negative correlations)] </w:t>
+      </w:r>
+      <w:r>
+        <w:t>exists among the z-scores.  One-sided p-values are calculated.  The "knockoff+" procedure is used for CAMT. Different levels of signal density, covariate strength and signal strength are simulated.</w:t>
+      </w:r>
+    </w:p>
+    <w:p/>
+    <w:p>
+      <w:r>
+        <w:rPr>
+          <w:b/>
+          <w:bCs/>
+        </w:rPr>
+        <w:t>cov_norm_k_1_r_0_</w:t>
+      </w:r>
+      <w:proofErr w:type="gramStart"/>
+      <w:r>
+        <w:rPr>
+          <w:b/>
+          <w:bCs/>
+        </w:rPr>
+        <w:t>1.v</w:t>
+      </w:r>
+      <w:proofErr w:type="gramEnd"/>
+      <w:r>
+        <w:rPr>
+          <w:b/>
+          <w:bCs/>
+        </w:rPr>
+        <w:t>2.R</w:t>
+      </w:r>
+      <w:r>
+        <w:t xml:space="preserve">: 10,000 features are simulated, </w:t>
+      </w:r>
+      <w:r>
+        <w:t>two</w:t>
+      </w:r>
+      <w:r>
+        <w:t xml:space="preserve"> covariate</w:t>
+      </w:r>
+      <w:r>
+        <w:t>s</w:t>
+      </w:r>
+      <w:r>
+        <w:t xml:space="preserve"> (normally distributed) affect </w:t>
+      </w:r>
+      <w:r>
+        <w:rPr>
+          <w:color w:val="FF0000"/>
+        </w:rPr>
+        <w:t>[pi0 and mean of f1 (z-score)]</w:t>
+      </w:r>
+      <w:r>
+        <w:rPr>
+          <w:color w:val="FF0000"/>
+        </w:rPr>
+        <w:t xml:space="preserve"> re</w:t>
+      </w:r>
+      <w:r>
+        <w:rPr>
+          <w:color w:val="FF0000"/>
+        </w:rPr>
+        <w:t>spectively</w:t>
+      </w:r>
+      <w:r>
+        <w:t xml:space="preserve">, z-score under H1 follows a </w:t>
+      </w:r>
+      <w:r>
+        <w:t xml:space="preserve">noncentral </w:t>
+      </w:r>
+      <w:r>
+        <w:t>normal distribution, z-score under H0 follows a standard normal distribution (uniform distribution for p-value), and no correlation exists among the z-scores.  One-sided p-values are calculated.  The "knockoff+" procedure is used for CAMT. Different levels of signal density, covariate strength and signal strength are simulated.</w:t>
+      </w:r>
+    </w:p>
+    <w:p/>
+    <w:p>
+      <w:r>
+        <w:rPr>
+          <w:b/>
+          <w:bCs/>
+        </w:rPr>
+        <w:t>cov_norm_k_1_r_0_2.v2.R</w:t>
+      </w:r>
+      <w:r>
+        <w:t xml:space="preserve">: 10,000 features are simulated, </w:t>
+      </w:r>
+      <w:r>
+        <w:t>two</w:t>
+      </w:r>
+      <w:r>
+        <w:t xml:space="preserve"> covariate</w:t>
+      </w:r>
+      <w:r>
+        <w:t>s</w:t>
+      </w:r>
+      <w:r>
+        <w:t xml:space="preserve"> (normally distributed) affect </w:t>
+      </w:r>
+      <w:r>
+        <w:rPr>
+          <w:color w:val="FF0000"/>
+        </w:rPr>
+        <w:t>[pi0 and mean of f1 (z-score)</w:t>
+      </w:r>
+      <w:r>
+        <w:rPr>
+          <w:color w:val="FF0000"/>
+        </w:rPr>
+        <w:t xml:space="preserve"> respectively</w:t>
+      </w:r>
+      <w:r>
+        <w:rPr>
+          <w:color w:val="FF0000"/>
+        </w:rPr>
+        <w:t xml:space="preserve">, where we further reduce the </w:t>
+      </w:r>
+      <w:proofErr w:type="spellStart"/>
+      <w:r>
+        <w:rPr>
+          <w:color w:val="FF0000"/>
+        </w:rPr>
+        <w:t>s.d.</w:t>
+      </w:r>
+      <w:proofErr w:type="spellEnd"/>
+      <w:r>
+        <w:rPr>
+          <w:color w:val="FF0000"/>
+        </w:rPr>
+        <w:t xml:space="preserve"> of f1 to simulate </w:t>
+      </w:r>
+      <w:r>
+        <w:rPr>
+          <w:color w:val="FF0000"/>
+        </w:rPr>
+        <w:t xml:space="preserve">a </w:t>
+      </w:r>
+      <w:r>
+        <w:rPr>
+          <w:color w:val="FF0000"/>
+        </w:rPr>
+        <w:t>stronger effect]</w:t>
+      </w:r>
+      <w:r>
+        <w:t xml:space="preserve">, z-score under H1 follows a </w:t>
+      </w:r>
+      <w:r>
+        <w:t xml:space="preserve">noncentral </w:t>
+      </w:r>
       <w:r>
         <w:t>normal distribution, z-score under H0 follows a standard normal distribution (uniform distribution for p-value), and no correlation exists among the z-scores.  One-sided p-values are calculated.  The "knockoff+" procedure is used for CAMT. Different levels of signal density, covariate strength and signal strength are simulated.</w:t>
       </w:r>
